--- a/TEST SCENARIO Swiggy.docx
+++ b/TEST SCENARIO Swiggy.docx
@@ -251,6 +251,40 @@
     <w:p>
       <w:pPr>
         <w:pStyle w:val="ListParagraph"/>
+        <w:numPr>
+          <w:ilvl w:val="0"/>
+          <w:numId w:val="4"/>
+        </w:numPr>
+        <w:rPr>
+          <w:sz w:val="24"/>
+          <w:szCs w:val="24"/>
+        </w:rPr>
+      </w:pPr>
+      <w:r>
+        <w:rPr>
+          <w:sz w:val="24"/>
+          <w:szCs w:val="24"/>
+        </w:rPr>
+        <w:t>V</w:t>
+      </w:r>
+      <w:r>
+        <w:rPr>
+          <w:sz w:val="24"/>
+          <w:szCs w:val="24"/>
+        </w:rPr>
+        <w:t>erify</w:t>
+      </w:r>
+      <w:r>
+        <w:rPr>
+          <w:sz w:val="24"/>
+          <w:szCs w:val="24"/>
+        </w:rPr>
+        <w:t xml:space="preserve"> that matching suggestions should be shown when search items do not match any of the relevant records.</w:t>
+      </w:r>
+    </w:p>
+    <w:p>
+      <w:pPr>
+        <w:pStyle w:val="ListParagraph"/>
         <w:ind w:left="1440"/>
         <w:rPr>
           <w:sz w:val="24"/>
@@ -302,14 +336,35 @@
           <w:sz w:val="24"/>
           <w:szCs w:val="24"/>
         </w:rPr>
-        <w:t>Verify the functionality of filters on the home page</w:t>
-      </w:r>
-      <w:r>
-        <w:rPr>
-          <w:sz w:val="24"/>
-          <w:szCs w:val="24"/>
-        </w:rPr>
-        <w:t xml:space="preserve"> such as menu, verify non veg and veg preferences, combos, rating, delivery time</w:t>
+        <w:t xml:space="preserve">Verify the </w:t>
+      </w:r>
+      <w:r>
+        <w:rPr>
+          <w:sz w:val="24"/>
+          <w:szCs w:val="24"/>
+        </w:rPr>
+        <w:t xml:space="preserve">dine out option </w:t>
+      </w:r>
+      <w:r>
+        <w:rPr>
+          <w:sz w:val="24"/>
+          <w:szCs w:val="24"/>
+        </w:rPr>
+        <w:t>is present</w:t>
+      </w:r>
+      <w:r>
+        <w:rPr>
+          <w:sz w:val="24"/>
+          <w:szCs w:val="24"/>
+        </w:rPr>
+        <w:t xml:space="preserve"> on home page </w:t>
+      </w:r>
+      <w:r>
+        <w:rPr>
+          <w:sz w:val="24"/>
+          <w:szCs w:val="24"/>
+        </w:rPr>
+        <w:t>or not</w:t>
       </w:r>
     </w:p>
     <w:p>
@@ -329,6 +384,180 @@
           <w:sz w:val="24"/>
           <w:szCs w:val="24"/>
         </w:rPr>
+        <w:t>Verify the menu is searching or not on home page</w:t>
+      </w:r>
+    </w:p>
+    <w:p>
+      <w:pPr>
+        <w:pStyle w:val="ListParagraph"/>
+        <w:numPr>
+          <w:ilvl w:val="0"/>
+          <w:numId w:val="5"/>
+        </w:numPr>
+        <w:rPr>
+          <w:sz w:val="24"/>
+          <w:szCs w:val="24"/>
+        </w:rPr>
+      </w:pPr>
+      <w:r>
+        <w:rPr>
+          <w:sz w:val="24"/>
+          <w:szCs w:val="24"/>
+        </w:rPr>
+        <w:t>Verify the f veg and non veg dishes are available or not</w:t>
+      </w:r>
+    </w:p>
+    <w:p>
+      <w:pPr>
+        <w:pStyle w:val="ListParagraph"/>
+        <w:numPr>
+          <w:ilvl w:val="0"/>
+          <w:numId w:val="5"/>
+        </w:numPr>
+        <w:rPr>
+          <w:sz w:val="24"/>
+          <w:szCs w:val="24"/>
+        </w:rPr>
+      </w:pPr>
+      <w:r>
+        <w:rPr>
+          <w:sz w:val="24"/>
+          <w:szCs w:val="24"/>
+        </w:rPr>
+        <w:t>Verify the combo meals are searchable or not</w:t>
+      </w:r>
+    </w:p>
+    <w:p>
+      <w:pPr>
+        <w:pStyle w:val="ListParagraph"/>
+        <w:numPr>
+          <w:ilvl w:val="0"/>
+          <w:numId w:val="5"/>
+        </w:numPr>
+        <w:rPr>
+          <w:sz w:val="24"/>
+          <w:szCs w:val="24"/>
+        </w:rPr>
+      </w:pPr>
+      <w:r>
+        <w:rPr>
+          <w:sz w:val="24"/>
+          <w:szCs w:val="24"/>
+        </w:rPr>
+        <w:t>Verify the rating of the dishes are showing or not</w:t>
+      </w:r>
+    </w:p>
+    <w:p>
+      <w:pPr>
+        <w:pStyle w:val="ListParagraph"/>
+        <w:numPr>
+          <w:ilvl w:val="0"/>
+          <w:numId w:val="5"/>
+        </w:numPr>
+        <w:rPr>
+          <w:sz w:val="24"/>
+          <w:szCs w:val="24"/>
+        </w:rPr>
+      </w:pPr>
+      <w:r>
+        <w:rPr>
+          <w:sz w:val="24"/>
+          <w:szCs w:val="24"/>
+        </w:rPr>
+        <w:t>Verify the rating of the restaurant are showing or not</w:t>
+      </w:r>
+    </w:p>
+    <w:p>
+      <w:pPr>
+        <w:pStyle w:val="ListParagraph"/>
+        <w:numPr>
+          <w:ilvl w:val="0"/>
+          <w:numId w:val="5"/>
+        </w:numPr>
+        <w:rPr>
+          <w:sz w:val="24"/>
+          <w:szCs w:val="24"/>
+        </w:rPr>
+      </w:pPr>
+      <w:r>
+        <w:rPr>
+          <w:sz w:val="24"/>
+          <w:szCs w:val="24"/>
+        </w:rPr>
+        <w:t>Verify the profile information is present or not</w:t>
+      </w:r>
+    </w:p>
+    <w:p>
+      <w:pPr>
+        <w:pStyle w:val="ListParagraph"/>
+        <w:numPr>
+          <w:ilvl w:val="0"/>
+          <w:numId w:val="5"/>
+        </w:numPr>
+        <w:rPr>
+          <w:sz w:val="24"/>
+          <w:szCs w:val="24"/>
+        </w:rPr>
+      </w:pPr>
+      <w:r>
+        <w:rPr>
+          <w:sz w:val="24"/>
+          <w:szCs w:val="24"/>
+        </w:rPr>
+        <w:t>Verify the audio button on home page is working or not</w:t>
+      </w:r>
+    </w:p>
+    <w:p>
+      <w:pPr>
+        <w:pStyle w:val="ListParagraph"/>
+        <w:numPr>
+          <w:ilvl w:val="0"/>
+          <w:numId w:val="5"/>
+        </w:numPr>
+        <w:rPr>
+          <w:sz w:val="24"/>
+          <w:szCs w:val="24"/>
+        </w:rPr>
+      </w:pPr>
+      <w:r>
+        <w:rPr>
+          <w:sz w:val="24"/>
+          <w:szCs w:val="24"/>
+        </w:rPr>
+        <w:t>Verify the delivery</w:t>
+      </w:r>
+      <w:r>
+        <w:rPr>
+          <w:sz w:val="24"/>
+          <w:szCs w:val="24"/>
+        </w:rPr>
+        <w:t xml:space="preserve"> time</w:t>
+      </w:r>
+      <w:r>
+        <w:rPr>
+          <w:sz w:val="24"/>
+          <w:szCs w:val="24"/>
+        </w:rPr>
+        <w:t xml:space="preserve"> showing on the home page or not</w:t>
+      </w:r>
+    </w:p>
+    <w:p>
+      <w:pPr>
+        <w:pStyle w:val="ListParagraph"/>
+        <w:numPr>
+          <w:ilvl w:val="0"/>
+          <w:numId w:val="5"/>
+        </w:numPr>
+        <w:rPr>
+          <w:sz w:val="24"/>
+          <w:szCs w:val="24"/>
+        </w:rPr>
+      </w:pPr>
+      <w:r>
+        <w:rPr>
+          <w:sz w:val="24"/>
+          <w:szCs w:val="24"/>
+        </w:rPr>
         <w:t xml:space="preserve">Verify the visibility of billing discounts </w:t>
       </w:r>
     </w:p>
@@ -351,6 +580,13 @@
         </w:rPr>
         <w:t>Verify that the distance showing between the restaurant and delivery location</w:t>
       </w:r>
+      <w:r>
+        <w:rPr>
+          <w:sz w:val="24"/>
+          <w:szCs w:val="24"/>
+        </w:rPr>
+        <w:t xml:space="preserve"> showing or not</w:t>
+      </w:r>
     </w:p>
     <w:p>
       <w:pPr>
@@ -421,9 +657,101 @@
     </w:p>
     <w:p>
       <w:pPr>
+        <w:ind w:left="1080"/>
+        <w:rPr>
+          <w:rFonts w:cstheme="minorHAnsi"/>
+          <w:sz w:val="24"/>
+          <w:szCs w:val="24"/>
+        </w:rPr>
+      </w:pPr>
+    </w:p>
+    <w:p>
+      <w:pPr>
         <w:pStyle w:val="ListParagraph"/>
         <w:ind w:left="1440"/>
         <w:rPr>
+          <w:rFonts w:cstheme="minorHAnsi"/>
+          <w:sz w:val="24"/>
+          <w:szCs w:val="24"/>
+        </w:rPr>
+      </w:pPr>
+    </w:p>
+    <w:p>
+      <w:pPr>
+        <w:pStyle w:val="ListParagraph"/>
+        <w:rPr>
+          <w:sz w:val="24"/>
+          <w:szCs w:val="24"/>
+        </w:rPr>
+      </w:pPr>
+    </w:p>
+    <w:p>
+      <w:pPr>
+        <w:pStyle w:val="ListParagraph"/>
+        <w:rPr>
+          <w:sz w:val="24"/>
+          <w:szCs w:val="24"/>
+        </w:rPr>
+      </w:pPr>
+    </w:p>
+    <w:p>
+      <w:pPr>
+        <w:pStyle w:val="ListParagraph"/>
+        <w:rPr>
+          <w:sz w:val="24"/>
+          <w:szCs w:val="24"/>
+        </w:rPr>
+      </w:pPr>
+    </w:p>
+    <w:p>
+      <w:pPr>
+        <w:pStyle w:val="ListParagraph"/>
+        <w:rPr>
+          <w:sz w:val="24"/>
+          <w:szCs w:val="24"/>
+        </w:rPr>
+      </w:pPr>
+    </w:p>
+    <w:p>
+      <w:pPr>
+        <w:pStyle w:val="ListParagraph"/>
+        <w:rPr>
+          <w:sz w:val="24"/>
+          <w:szCs w:val="24"/>
+        </w:rPr>
+      </w:pPr>
+    </w:p>
+    <w:p>
+      <w:pPr>
+        <w:pStyle w:val="ListParagraph"/>
+        <w:rPr>
+          <w:sz w:val="24"/>
+          <w:szCs w:val="24"/>
+        </w:rPr>
+      </w:pPr>
+    </w:p>
+    <w:p>
+      <w:pPr>
+        <w:pStyle w:val="ListParagraph"/>
+        <w:rPr>
+          <w:sz w:val="24"/>
+          <w:szCs w:val="24"/>
+        </w:rPr>
+      </w:pPr>
+    </w:p>
+    <w:p>
+      <w:pPr>
+        <w:pStyle w:val="ListParagraph"/>
+        <w:rPr>
+          <w:sz w:val="24"/>
+          <w:szCs w:val="24"/>
+        </w:rPr>
+      </w:pPr>
+    </w:p>
+    <w:p>
+      <w:pPr>
+        <w:pStyle w:val="ListParagraph"/>
+        <w:rPr>
           <w:sz w:val="24"/>
           <w:szCs w:val="24"/>
         </w:rPr>
@@ -466,7 +794,7 @@
           <w:sz w:val="24"/>
           <w:szCs w:val="24"/>
         </w:rPr>
-        <w:t>Verify that the cuisines provided by the restaurants are displayed beneath their names and categories like north Indian, Chinese</w:t>
+        <w:t xml:space="preserve">Verify that the cuisines provided by the restaurants are displayed beneath their names </w:t>
       </w:r>
     </w:p>
     <w:p>
@@ -486,6 +814,26 @@
           <w:sz w:val="24"/>
           <w:szCs w:val="24"/>
         </w:rPr>
+        <w:t>Verify that the cuisines provided by the restaurants are displayed by categories wise or not</w:t>
+      </w:r>
+    </w:p>
+    <w:p>
+      <w:pPr>
+        <w:pStyle w:val="ListParagraph"/>
+        <w:numPr>
+          <w:ilvl w:val="0"/>
+          <w:numId w:val="6"/>
+        </w:numPr>
+        <w:rPr>
+          <w:sz w:val="24"/>
+          <w:szCs w:val="24"/>
+        </w:rPr>
+      </w:pPr>
+      <w:r>
+        <w:rPr>
+          <w:sz w:val="24"/>
+          <w:szCs w:val="24"/>
+        </w:rPr>
         <w:t>Verify that selecting the add option successfully adds the chosen item to the cart</w:t>
       </w:r>
     </w:p>
@@ -506,6 +854,26 @@
           <w:sz w:val="24"/>
           <w:szCs w:val="24"/>
         </w:rPr>
+        <w:t>Verify that the customisable option for food is showing or not</w:t>
+      </w:r>
+    </w:p>
+    <w:p>
+      <w:pPr>
+        <w:pStyle w:val="ListParagraph"/>
+        <w:numPr>
+          <w:ilvl w:val="0"/>
+          <w:numId w:val="6"/>
+        </w:numPr>
+        <w:rPr>
+          <w:sz w:val="24"/>
+          <w:szCs w:val="24"/>
+        </w:rPr>
+      </w:pPr>
+      <w:r>
+        <w:rPr>
+          <w:sz w:val="24"/>
+          <w:szCs w:val="24"/>
+        </w:rPr>
         <w:t>Check the red and green dots indicating non veg and veg items respectively</w:t>
       </w:r>
     </w:p>
@@ -526,14 +894,7 @@
           <w:sz w:val="24"/>
           <w:szCs w:val="24"/>
         </w:rPr>
-        <w:t>Verify the clear display of offers on delivery a</w:t>
-      </w:r>
-      <w:r>
-        <w:rPr>
-          <w:sz w:val="24"/>
-          <w:szCs w:val="24"/>
-        </w:rPr>
-        <w:t>nd approximate time on the screen for delivery</w:t>
+        <w:t xml:space="preserve">Verify the clear display of offers on delivery </w:t>
       </w:r>
     </w:p>
     <w:p>
@@ -553,6 +914,26 @@
           <w:sz w:val="24"/>
           <w:szCs w:val="24"/>
         </w:rPr>
+        <w:t>Verify that the approximate time of the delivery is showing on the screen or not</w:t>
+      </w:r>
+    </w:p>
+    <w:p>
+      <w:pPr>
+        <w:pStyle w:val="ListParagraph"/>
+        <w:numPr>
+          <w:ilvl w:val="0"/>
+          <w:numId w:val="6"/>
+        </w:numPr>
+        <w:rPr>
+          <w:sz w:val="24"/>
+          <w:szCs w:val="24"/>
+        </w:rPr>
+      </w:pPr>
+      <w:r>
+        <w:rPr>
+          <w:sz w:val="24"/>
+          <w:szCs w:val="24"/>
+        </w:rPr>
         <w:t>Check the accurate list of all food items along with their price</w:t>
       </w:r>
     </w:p>
@@ -573,7 +954,48 @@
           <w:sz w:val="24"/>
           <w:szCs w:val="24"/>
         </w:rPr>
-        <w:t>Verify the reviews and ratings on the dishes and restaurant</w:t>
+        <w:t xml:space="preserve">Verify the reviews </w:t>
+      </w:r>
+      <w:r>
+        <w:rPr>
+          <w:sz w:val="24"/>
+          <w:szCs w:val="24"/>
+        </w:rPr>
+        <w:t xml:space="preserve">regarding to the </w:t>
+      </w:r>
+      <w:r>
+        <w:rPr>
+          <w:sz w:val="24"/>
+          <w:szCs w:val="24"/>
+        </w:rPr>
+        <w:t>restaurant</w:t>
+      </w:r>
+      <w:r>
+        <w:rPr>
+          <w:sz w:val="24"/>
+          <w:szCs w:val="24"/>
+        </w:rPr>
+        <w:t xml:space="preserve"> showing or not</w:t>
+      </w:r>
+    </w:p>
+    <w:p>
+      <w:pPr>
+        <w:pStyle w:val="ListParagraph"/>
+        <w:numPr>
+          <w:ilvl w:val="0"/>
+          <w:numId w:val="6"/>
+        </w:numPr>
+        <w:rPr>
+          <w:sz w:val="24"/>
+          <w:szCs w:val="24"/>
+        </w:rPr>
+      </w:pPr>
+      <w:r>
+        <w:rPr>
+          <w:sz w:val="24"/>
+          <w:szCs w:val="24"/>
+        </w:rPr>
+        <w:t>Verify the ratings of the dishes showing or not</w:t>
       </w:r>
     </w:p>
     <w:p>
@@ -589,69 +1011,6 @@
     <w:p>
       <w:pPr>
         <w:pStyle w:val="ListParagraph"/>
-        <w:rPr>
-          <w:sz w:val="24"/>
-          <w:szCs w:val="24"/>
-        </w:rPr>
-      </w:pPr>
-    </w:p>
-    <w:p>
-      <w:pPr>
-        <w:pStyle w:val="ListParagraph"/>
-        <w:rPr>
-          <w:sz w:val="24"/>
-          <w:szCs w:val="24"/>
-        </w:rPr>
-      </w:pPr>
-    </w:p>
-    <w:p>
-      <w:pPr>
-        <w:pStyle w:val="ListParagraph"/>
-        <w:rPr>
-          <w:sz w:val="24"/>
-          <w:szCs w:val="24"/>
-        </w:rPr>
-      </w:pPr>
-    </w:p>
-    <w:p>
-      <w:pPr>
-        <w:pStyle w:val="ListParagraph"/>
-        <w:rPr>
-          <w:sz w:val="24"/>
-          <w:szCs w:val="24"/>
-        </w:rPr>
-      </w:pPr>
-    </w:p>
-    <w:p>
-      <w:pPr>
-        <w:pStyle w:val="ListParagraph"/>
-        <w:rPr>
-          <w:sz w:val="24"/>
-          <w:szCs w:val="24"/>
-        </w:rPr>
-      </w:pPr>
-    </w:p>
-    <w:p>
-      <w:pPr>
-        <w:ind w:left="360"/>
-        <w:rPr>
-          <w:sz w:val="24"/>
-          <w:szCs w:val="24"/>
-        </w:rPr>
-      </w:pPr>
-    </w:p>
-    <w:p>
-      <w:pPr>
-        <w:pStyle w:val="ListParagraph"/>
-        <w:rPr>
-          <w:sz w:val="24"/>
-          <w:szCs w:val="24"/>
-        </w:rPr>
-      </w:pPr>
-    </w:p>
-    <w:p>
-      <w:pPr>
-        <w:pStyle w:val="ListParagraph"/>
         <w:numPr>
           <w:ilvl w:val="0"/>
           <w:numId w:val="1"/>
@@ -666,7 +1025,6 @@
           <w:sz w:val="24"/>
           <w:szCs w:val="24"/>
         </w:rPr>
-        <w:lastRenderedPageBreak/>
         <w:t>Cart page</w:t>
       </w:r>
     </w:p>
@@ -689,6 +1047,13 @@
         </w:rPr>
         <w:t>Verify that the selected items are presented</w:t>
       </w:r>
+      <w:r>
+        <w:rPr>
+          <w:sz w:val="24"/>
+          <w:szCs w:val="24"/>
+        </w:rPr>
+        <w:t xml:space="preserve"> or not</w:t>
+      </w:r>
     </w:p>
     <w:p>
       <w:pPr>
@@ -707,6 +1072,96 @@
           <w:sz w:val="24"/>
           <w:szCs w:val="24"/>
         </w:rPr>
+        <w:t xml:space="preserve">Check the delivery </w:t>
+      </w:r>
+      <w:r>
+        <w:rPr>
+          <w:sz w:val="24"/>
+          <w:szCs w:val="24"/>
+        </w:rPr>
+        <w:t>instructions</w:t>
+      </w:r>
+      <w:r>
+        <w:rPr>
+          <w:sz w:val="24"/>
+          <w:szCs w:val="24"/>
+        </w:rPr>
+        <w:t xml:space="preserve"> are showing or not </w:t>
+      </w:r>
+    </w:p>
+    <w:p>
+      <w:pPr>
+        <w:pStyle w:val="ListParagraph"/>
+        <w:numPr>
+          <w:ilvl w:val="0"/>
+          <w:numId w:val="7"/>
+        </w:numPr>
+        <w:rPr>
+          <w:sz w:val="24"/>
+          <w:szCs w:val="24"/>
+        </w:rPr>
+      </w:pPr>
+      <w:r>
+        <w:rPr>
+          <w:sz w:val="24"/>
+          <w:szCs w:val="24"/>
+        </w:rPr>
+        <w:t xml:space="preserve">Verify that the bill details </w:t>
+      </w:r>
+      <w:proofErr w:type="gramStart"/>
+      <w:r>
+        <w:rPr>
+          <w:sz w:val="24"/>
+          <w:szCs w:val="24"/>
+        </w:rPr>
+        <w:t>is</w:t>
+      </w:r>
+      <w:proofErr w:type="gramEnd"/>
+      <w:r>
+        <w:rPr>
+          <w:sz w:val="24"/>
+          <w:szCs w:val="24"/>
+        </w:rPr>
+        <w:t xml:space="preserve"> properly showing or not</w:t>
+      </w:r>
+    </w:p>
+    <w:p>
+      <w:pPr>
+        <w:pStyle w:val="ListParagraph"/>
+        <w:numPr>
+          <w:ilvl w:val="0"/>
+          <w:numId w:val="7"/>
+        </w:numPr>
+        <w:rPr>
+          <w:sz w:val="24"/>
+          <w:szCs w:val="24"/>
+        </w:rPr>
+      </w:pPr>
+      <w:r>
+        <w:rPr>
+          <w:sz w:val="24"/>
+          <w:szCs w:val="24"/>
+        </w:rPr>
+        <w:t>Verify that the cancellation policy details are showing on the page or not</w:t>
+      </w:r>
+    </w:p>
+    <w:p>
+      <w:pPr>
+        <w:pStyle w:val="ListParagraph"/>
+        <w:numPr>
+          <w:ilvl w:val="0"/>
+          <w:numId w:val="7"/>
+        </w:numPr>
+        <w:rPr>
+          <w:sz w:val="24"/>
+          <w:szCs w:val="24"/>
+        </w:rPr>
+      </w:pPr>
+      <w:r>
+        <w:rPr>
+          <w:sz w:val="24"/>
+          <w:szCs w:val="24"/>
+        </w:rPr>
         <w:t>Verify that the availability of the delete option to remove products from the cart</w:t>
       </w:r>
     </w:p>
@@ -767,7 +1222,7 @@
           <w:sz w:val="24"/>
           <w:szCs w:val="24"/>
         </w:rPr>
-        <w:t>Verify the presence of pay now button and their ability to open various payment options</w:t>
+        <w:t xml:space="preserve">Verify the presence of pay now button </w:t>
       </w:r>
     </w:p>
     <w:p>
@@ -787,6 +1242,46 @@
           <w:sz w:val="24"/>
           <w:szCs w:val="24"/>
         </w:rPr>
+        <w:t>Verify that the ability of the pay now button to open the various payment options</w:t>
+      </w:r>
+    </w:p>
+    <w:p>
+      <w:pPr>
+        <w:pStyle w:val="ListParagraph"/>
+        <w:numPr>
+          <w:ilvl w:val="0"/>
+          <w:numId w:val="7"/>
+        </w:numPr>
+        <w:rPr>
+          <w:sz w:val="24"/>
+          <w:szCs w:val="24"/>
+        </w:rPr>
+      </w:pPr>
+      <w:r>
+        <w:rPr>
+          <w:sz w:val="24"/>
+          <w:szCs w:val="24"/>
+        </w:rPr>
+        <w:t>Verify that cash on delivery option is available or not</w:t>
+      </w:r>
+    </w:p>
+    <w:p>
+      <w:pPr>
+        <w:pStyle w:val="ListParagraph"/>
+        <w:numPr>
+          <w:ilvl w:val="0"/>
+          <w:numId w:val="7"/>
+        </w:numPr>
+        <w:rPr>
+          <w:sz w:val="24"/>
+          <w:szCs w:val="24"/>
+        </w:rPr>
+      </w:pPr>
+      <w:r>
+        <w:rPr>
+          <w:sz w:val="24"/>
+          <w:szCs w:val="24"/>
+        </w:rPr>
         <w:t>Verify that to confirm the accuracy of delivery location</w:t>
       </w:r>
     </w:p>
@@ -857,6 +1352,46 @@
           <w:sz w:val="24"/>
           <w:szCs w:val="24"/>
         </w:rPr>
+        <w:t>Check that the multiple accounts of user are showing or not for payment</w:t>
+      </w:r>
+    </w:p>
+    <w:p>
+      <w:pPr>
+        <w:pStyle w:val="ListParagraph"/>
+        <w:numPr>
+          <w:ilvl w:val="0"/>
+          <w:numId w:val="8"/>
+        </w:numPr>
+        <w:rPr>
+          <w:sz w:val="24"/>
+          <w:szCs w:val="24"/>
+        </w:rPr>
+      </w:pPr>
+      <w:r>
+        <w:rPr>
+          <w:sz w:val="24"/>
+          <w:szCs w:val="24"/>
+        </w:rPr>
+        <w:t>Check the credit card option is available or not for payment</w:t>
+      </w:r>
+    </w:p>
+    <w:p>
+      <w:pPr>
+        <w:pStyle w:val="ListParagraph"/>
+        <w:numPr>
+          <w:ilvl w:val="0"/>
+          <w:numId w:val="8"/>
+        </w:numPr>
+        <w:rPr>
+          <w:sz w:val="24"/>
+          <w:szCs w:val="24"/>
+        </w:rPr>
+      </w:pPr>
+      <w:r>
+        <w:rPr>
+          <w:sz w:val="24"/>
+          <w:szCs w:val="24"/>
+        </w:rPr>
         <w:t>Check the visibility of help button</w:t>
       </w:r>
     </w:p>
@@ -877,7 +1412,62 @@
           <w:sz w:val="24"/>
           <w:szCs w:val="24"/>
         </w:rPr>
-        <w:t>Check the visibility of options such as about, log out and send feedback on screen</w:t>
+        <w:t>Check the visibility of option</w:t>
+      </w:r>
+      <w:r>
+        <w:rPr>
+          <w:sz w:val="24"/>
+          <w:szCs w:val="24"/>
+        </w:rPr>
+        <w:t xml:space="preserve"> of </w:t>
+      </w:r>
+      <w:r>
+        <w:rPr>
+          <w:sz w:val="24"/>
+          <w:szCs w:val="24"/>
+        </w:rPr>
+        <w:t xml:space="preserve">feedback </w:t>
+      </w:r>
+      <w:r>
+        <w:rPr>
+          <w:sz w:val="24"/>
+          <w:szCs w:val="24"/>
+        </w:rPr>
+        <w:t xml:space="preserve">is present </w:t>
+      </w:r>
+      <w:r>
+        <w:rPr>
+          <w:sz w:val="24"/>
+          <w:szCs w:val="24"/>
+        </w:rPr>
+        <w:t>on screen</w:t>
+      </w:r>
+      <w:r>
+        <w:rPr>
+          <w:sz w:val="24"/>
+          <w:szCs w:val="24"/>
+        </w:rPr>
+        <w:t xml:space="preserve"> or not</w:t>
+      </w:r>
+    </w:p>
+    <w:p>
+      <w:pPr>
+        <w:pStyle w:val="ListParagraph"/>
+        <w:numPr>
+          <w:ilvl w:val="0"/>
+          <w:numId w:val="8"/>
+        </w:numPr>
+        <w:rPr>
+          <w:sz w:val="24"/>
+          <w:szCs w:val="24"/>
+        </w:rPr>
+      </w:pPr>
+      <w:r>
+        <w:rPr>
+          <w:sz w:val="24"/>
+          <w:szCs w:val="24"/>
+        </w:rPr>
+        <w:t>Check the log out option is visible or not</w:t>
       </w:r>
     </w:p>
     <w:p>
@@ -1683,7 +2273,7 @@
   <w:abstractNum w:abstractNumId="7" w15:restartNumberingAfterBreak="0">
     <w:nsid w:val="76AC6AD1"/>
     <w:multiLevelType w:val="hybridMultilevel"/>
-    <w:tmpl w:val="F5788170"/>
+    <w:tmpl w:val="562C626E"/>
     <w:lvl w:ilvl="0" w:tplc="4C782DB2">
       <w:start w:val="1"/>
       <w:numFmt w:val="upperLetter"/>
